--- a/Quantile regression in R.docx
+++ b/Quantile regression in R.docx
@@ -280,73 +280,7 @@
           <w:szCs w:val="20"/>
           <w:lang w:eastAsia="en-IN"/>
         </w:rPr>
-        <w:t xml:space="preserve">While the conditional mean function is often what we want to model, sometimes we may want to model something else. On a </w:t>
-      </w:r>
-      <w:hyperlink r:id="rId8" w:tgtFrame="_blank" w:history="1">
-        <w:r>
-          <w:rPr>
-            <w:rFonts w:ascii="Times New Roman" w:eastAsia="Times New Roman" w:hAnsi="Times New Roman" w:cs="Times New Roman"/>
-            <w:color w:val="0000FF"/>
-            <w:sz w:val="24"/>
-            <w:szCs w:val="24"/>
-            <w:u w:val="single"/>
-            <w:lang w:eastAsia="en-IN"/>
-          </w:rPr>
-          <w:t>recent episode of the Linear Digressions podcast</w:t>
-        </w:r>
-      </w:hyperlink>
-      <w:r>
-        <w:rPr>
-          <w:rFonts w:ascii="Times New Roman" w:eastAsia="Times New Roman" w:hAnsi="Times New Roman" w:cs="Times New Roman"/>
-          <w:sz w:val="20"/>
-          <w:szCs w:val="20"/>
-          <w:lang w:eastAsia="en-IN"/>
-        </w:rPr>
-        <w:t xml:space="preserve">, Katie and Ben talked about a </w:t>
-      </w:r>
-      <w:hyperlink r:id="rId9" w:tgtFrame="_blank" w:history="1">
-        <w:r>
-          <w:rPr>
-            <w:rFonts w:ascii="Times New Roman" w:eastAsia="Times New Roman" w:hAnsi="Times New Roman" w:cs="Times New Roman"/>
-            <w:color w:val="0000FF"/>
-            <w:sz w:val="24"/>
-            <w:szCs w:val="24"/>
-            <w:u w:val="single"/>
-            <w:lang w:eastAsia="en-IN"/>
-          </w:rPr>
-          <w:t>situation in Uber</w:t>
-        </w:r>
-      </w:hyperlink>
-      <w:r>
-        <w:rPr>
-          <w:rFonts w:ascii="Times New Roman" w:eastAsia="Times New Roman" w:hAnsi="Times New Roman" w:cs="Times New Roman"/>
-          <w:sz w:val="20"/>
-          <w:szCs w:val="20"/>
-          <w:lang w:eastAsia="en-IN"/>
-        </w:rPr>
-        <w:t xml:space="preserve"> where it might make sense to model a </w:t>
-      </w:r>
-      <w:r>
-        <w:rPr>
-          <w:rFonts w:ascii="Times New Roman" w:eastAsia="Times New Roman" w:hAnsi="Times New Roman" w:cs="Times New Roman"/>
-          <w:b/>
-          <w:bCs/>
-          <w:i/>
-          <w:iCs/>
-          <w:sz w:val="20"/>
-          <w:szCs w:val="20"/>
-          <w:lang w:eastAsia="en-IN"/>
-        </w:rPr>
-        <w:t>conditional quantile function</w:t>
-      </w:r>
-      <w:r>
-        <w:rPr>
-          <w:rFonts w:ascii="Times New Roman" w:eastAsia="Times New Roman" w:hAnsi="Times New Roman" w:cs="Times New Roman"/>
-          <w:sz w:val="20"/>
-          <w:szCs w:val="20"/>
-          <w:lang w:eastAsia="en-IN"/>
-        </w:rPr>
-        <w:t>.</w:t>
+        <w:t xml:space="preserve">While the conditional mean function is often what we want to model, sometimes we may want to model something else. </w:t>
       </w:r>
     </w:p>
     <w:p>
@@ -406,7 +340,7 @@
                     </pic:cNvPicPr>
                   </pic:nvPicPr>
                   <pic:blipFill>
-                    <a:blip r:embed="rId10">
+                    <a:blip r:embed="rId8">
                       <a:extLst>
                         <a:ext uri="{28A0092B-C50C-407E-A947-70E740481C1C}">
                           <a14:useLocalDpi xmlns:a14="http://schemas.microsoft.com/office/drawing/2010/main" val="0"/>
@@ -483,7 +417,7 @@
                     </pic:cNvPicPr>
                   </pic:nvPicPr>
                   <pic:blipFill>
-                    <a:blip r:embed="rId11">
+                    <a:blip r:embed="rId9">
                       <a:extLst>
                         <a:ext uri="{28A0092B-C50C-407E-A947-70E740481C1C}">
                           <a14:useLocalDpi xmlns:a14="http://schemas.microsoft.com/office/drawing/2010/main" val="0"/>
@@ -549,7 +483,7 @@
                     </pic:cNvPicPr>
                   </pic:nvPicPr>
                   <pic:blipFill>
-                    <a:blip r:embed="rId12">
+                    <a:blip r:embed="rId10">
                       <a:extLst>
                         <a:ext uri="{28A0092B-C50C-407E-A947-70E740481C1C}">
                           <a14:useLocalDpi xmlns:a14="http://schemas.microsoft.com/office/drawing/2010/main" val="0"/>
@@ -615,7 +549,7 @@
                     </pic:cNvPicPr>
                   </pic:nvPicPr>
                   <pic:blipFill>
-                    <a:blip r:embed="rId13">
+                    <a:blip r:embed="rId11">
                       <a:extLst>
                         <a:ext uri="{28A0092B-C50C-407E-A947-70E740481C1C}">
                           <a14:useLocalDpi xmlns:a14="http://schemas.microsoft.com/office/drawing/2010/main" val="0"/>
@@ -681,7 +615,7 @@
                     </pic:cNvPicPr>
                   </pic:nvPicPr>
                   <pic:blipFill>
-                    <a:blip r:embed="rId14">
+                    <a:blip r:embed="rId12">
                       <a:extLst>
                         <a:ext uri="{28A0092B-C50C-407E-A947-70E740481C1C}">
                           <a14:useLocalDpi xmlns:a14="http://schemas.microsoft.com/office/drawing/2010/main" val="0"/>
@@ -767,7 +701,7 @@
                     </pic:cNvPicPr>
                   </pic:nvPicPr>
                   <pic:blipFill>
-                    <a:blip r:embed="rId15">
+                    <a:blip r:embed="rId13">
                       <a:extLst>
                         <a:ext uri="{28A0092B-C50C-407E-A947-70E740481C1C}">
                           <a14:useLocalDpi xmlns:a14="http://schemas.microsoft.com/office/drawing/2010/main" val="0"/>
@@ -895,7 +829,7 @@
                     </pic:cNvPicPr>
                   </pic:nvPicPr>
                   <pic:blipFill>
-                    <a:blip r:embed="rId16">
+                    <a:blip r:embed="rId14">
                       <a:extLst>
                         <a:ext uri="{28A0092B-C50C-407E-A947-70E740481C1C}">
                           <a14:useLocalDpi xmlns:a14="http://schemas.microsoft.com/office/drawing/2010/main" val="0"/>
@@ -961,7 +895,7 @@
                     </pic:cNvPicPr>
                   </pic:nvPicPr>
                   <pic:blipFill>
-                    <a:blip r:embed="rId17">
+                    <a:blip r:embed="rId15">
                       <a:extLst>
                         <a:ext uri="{28A0092B-C50C-407E-A947-70E740481C1C}">
                           <a14:useLocalDpi xmlns:a14="http://schemas.microsoft.com/office/drawing/2010/main" val="0"/>
@@ -1027,7 +961,7 @@
                     </pic:cNvPicPr>
                   </pic:nvPicPr>
                   <pic:blipFill>
-                    <a:blip r:embed="rId16">
+                    <a:blip r:embed="rId14">
                       <a:extLst>
                         <a:ext uri="{28A0092B-C50C-407E-A947-70E740481C1C}">
                           <a14:useLocalDpi xmlns:a14="http://schemas.microsoft.com/office/drawing/2010/main" val="0"/>
@@ -1093,7 +1027,7 @@
                     </pic:cNvPicPr>
                   </pic:nvPicPr>
                   <pic:blipFill>
-                    <a:blip r:embed="rId17">
+                    <a:blip r:embed="rId15">
                       <a:extLst>
                         <a:ext uri="{28A0092B-C50C-407E-A947-70E740481C1C}">
                           <a14:useLocalDpi xmlns:a14="http://schemas.microsoft.com/office/drawing/2010/main" val="0"/>
@@ -1191,7 +1125,7 @@
                     </pic:cNvPicPr>
                   </pic:nvPicPr>
                   <pic:blipFill>
-                    <a:blip r:embed="rId18">
+                    <a:blip r:embed="rId16">
                       <a:extLst>
                         <a:ext uri="{28A0092B-C50C-407E-A947-70E740481C1C}">
                           <a14:useLocalDpi xmlns:a14="http://schemas.microsoft.com/office/drawing/2010/main" val="0"/>
@@ -1316,21 +1250,19 @@
         </w:rPr>
         <w:t xml:space="preserve">We can perform quantile regression in R easily with the </w:t>
       </w:r>
-      <w:hyperlink r:id="rId19" w:tgtFrame="_blank" w:history="1">
-        <w:proofErr w:type="spellStart"/>
-        <w:r>
-          <w:rPr>
-            <w:rFonts w:ascii="Courier New" w:eastAsia="Times New Roman" w:hAnsi="Courier New" w:cs="Courier New"/>
-            <w:color w:val="0000FF"/>
-            <w:sz w:val="20"/>
-            <w:szCs w:val="20"/>
-            <w:u w:val="single"/>
-            <w:lang w:eastAsia="en-IN"/>
-          </w:rPr>
-          <w:t>quantreg</w:t>
-        </w:r>
-        <w:proofErr w:type="spellEnd"/>
-      </w:hyperlink>
+      <w:proofErr w:type="spellStart"/>
+      <w:r>
+        <w:rPr>
+          <w:rFonts w:ascii="Courier New" w:eastAsia="Times New Roman" w:hAnsi="Courier New" w:cs="Courier New"/>
+          <w:color w:val="0000FF"/>
+          <w:sz w:val="20"/>
+          <w:szCs w:val="20"/>
+          <w:u w:val="single"/>
+          <w:lang w:eastAsia="en-IN"/>
+        </w:rPr>
+        <w:t>quantreg</w:t>
+      </w:r>
+      <w:proofErr w:type="spellEnd"/>
       <w:r>
         <w:rPr>
           <w:rFonts w:ascii="Times New Roman" w:eastAsia="Times New Roman" w:hAnsi="Times New Roman" w:cs="Times New Roman"/>
@@ -1358,49 +1290,7 @@
           <w:szCs w:val="20"/>
           <w:lang w:eastAsia="en-IN"/>
         </w:rPr>
-        <w:t xml:space="preserve"> dataset. (For more details on the </w:t>
-      </w:r>
-      <w:proofErr w:type="spellStart"/>
-      <w:r>
-        <w:rPr>
-          <w:rFonts w:ascii="Courier New" w:eastAsia="Times New Roman" w:hAnsi="Courier New" w:cs="Courier New"/>
-          <w:sz w:val="20"/>
-          <w:szCs w:val="20"/>
-          <w:lang w:eastAsia="en-IN"/>
-        </w:rPr>
-        <w:t>quantreg</w:t>
-      </w:r>
-      <w:proofErr w:type="spellEnd"/>
-      <w:r>
-        <w:rPr>
-          <w:rFonts w:ascii="Times New Roman" w:eastAsia="Times New Roman" w:hAnsi="Times New Roman" w:cs="Times New Roman"/>
-          <w:sz w:val="20"/>
-          <w:szCs w:val="20"/>
-          <w:lang w:eastAsia="en-IN"/>
-        </w:rPr>
-        <w:t xml:space="preserve"> package, you can read the package’s vignette </w:t>
-      </w:r>
-      <w:hyperlink r:id="rId20" w:tgtFrame="_blank" w:history="1">
-        <w:r>
-          <w:rPr>
-            <w:rFonts w:ascii="Times New Roman" w:eastAsia="Times New Roman" w:hAnsi="Times New Roman" w:cs="Times New Roman"/>
-            <w:color w:val="0000FF"/>
-            <w:sz w:val="24"/>
-            <w:szCs w:val="24"/>
-            <w:u w:val="single"/>
-            <w:lang w:eastAsia="en-IN"/>
-          </w:rPr>
-          <w:t>here</w:t>
-        </w:r>
-      </w:hyperlink>
-      <w:r>
-        <w:rPr>
-          <w:rFonts w:ascii="Times New Roman" w:eastAsia="Times New Roman" w:hAnsi="Times New Roman" w:cs="Times New Roman"/>
-          <w:sz w:val="20"/>
-          <w:szCs w:val="20"/>
-          <w:lang w:eastAsia="en-IN"/>
-        </w:rPr>
-        <w:t>.)</w:t>
+        <w:t xml:space="preserve"> dataset. </w:t>
       </w:r>
     </w:p>
     <w:p>
@@ -3591,7 +3481,7 @@
                     </pic:cNvPicPr>
                   </pic:nvPicPr>
                   <pic:blipFill>
-                    <a:blip r:embed="rId21">
+                    <a:blip r:embed="rId17">
                       <a:extLst>
                         <a:ext uri="{28A0092B-C50C-407E-A947-70E740481C1C}">
                           <a14:useLocalDpi xmlns:a14="http://schemas.microsoft.com/office/drawing/2010/main" val="0"/>
@@ -4419,7 +4309,7 @@
                     </pic:cNvPicPr>
                   </pic:nvPicPr>
                   <pic:blipFill>
-                    <a:blip r:embed="rId22">
+                    <a:blip r:embed="rId18">
                       <a:extLst>
                         <a:ext uri="{28A0092B-C50C-407E-A947-70E740481C1C}">
                           <a14:useLocalDpi xmlns:a14="http://schemas.microsoft.com/office/drawing/2010/main" val="0"/>
@@ -5999,7 +5889,7 @@
                     </pic:cNvPicPr>
                   </pic:nvPicPr>
                   <pic:blipFill>
-                    <a:blip r:embed="rId23">
+                    <a:blip r:embed="rId19">
                       <a:extLst>
                         <a:ext uri="{28A0092B-C50C-407E-A947-70E740481C1C}">
                           <a14:useLocalDpi xmlns:a14="http://schemas.microsoft.com/office/drawing/2010/main" val="0"/>
@@ -6125,7 +6015,7 @@
                     </pic:cNvPicPr>
                   </pic:nvPicPr>
                   <pic:blipFill>
-                    <a:blip r:embed="rId24">
+                    <a:blip r:embed="rId20">
                       <a:extLst>
                         <a:ext uri="{28A0092B-C50C-407E-A947-70E740481C1C}">
                           <a14:useLocalDpi xmlns:a14="http://schemas.microsoft.com/office/drawing/2010/main" val="0"/>
@@ -6209,7 +6099,7 @@
                     </pic:cNvPicPr>
                   </pic:nvPicPr>
                   <pic:blipFill>
-                    <a:blip r:embed="rId24">
+                    <a:blip r:embed="rId20">
                       <a:extLst>
                         <a:ext uri="{28A0092B-C50C-407E-A947-70E740481C1C}">
                           <a14:useLocalDpi xmlns:a14="http://schemas.microsoft.com/office/drawing/2010/main" val="0"/>
@@ -8928,119 +8818,6 @@
         <w:t># Degrees of freedom: 32 total; 21 residual</w:t>
       </w:r>
     </w:p>
-    <w:p>
-      <w:pPr>
-        <w:spacing w:before="100" w:beforeAutospacing="1" w:after="100" w:afterAutospacing="1" w:line="240" w:lineRule="auto"/>
-        <w:rPr>
-          <w:rFonts w:ascii="Times New Roman" w:eastAsia="Times New Roman" w:hAnsi="Times New Roman" w:cs="Times New Roman"/>
-          <w:sz w:val="20"/>
-          <w:szCs w:val="20"/>
-          <w:lang w:eastAsia="en-IN"/>
-        </w:rPr>
-      </w:pPr>
-      <w:r>
-        <w:rPr>
-          <w:rFonts w:ascii="Times New Roman" w:eastAsia="Times New Roman" w:hAnsi="Times New Roman" w:cs="Times New Roman"/>
-          <w:sz w:val="20"/>
-          <w:szCs w:val="20"/>
-          <w:lang w:eastAsia="en-IN"/>
-        </w:rPr>
-        <w:t>References:</w:t>
-      </w:r>
-    </w:p>
-    <w:p>
-      <w:pPr>
-        <w:numPr>
-          <w:ilvl w:val="0"/>
-          <w:numId w:val="1"/>
-        </w:numPr>
-        <w:spacing w:before="100" w:beforeAutospacing="1" w:after="100" w:afterAutospacing="1" w:line="240" w:lineRule="auto"/>
-        <w:rPr>
-          <w:rFonts w:ascii="Times New Roman" w:eastAsia="Times New Roman" w:hAnsi="Times New Roman" w:cs="Times New Roman"/>
-          <w:sz w:val="20"/>
-          <w:szCs w:val="20"/>
-          <w:lang w:eastAsia="en-IN"/>
-        </w:rPr>
-      </w:pPr>
-      <w:r>
-        <w:rPr>
-          <w:rFonts w:ascii="Times New Roman" w:eastAsia="Times New Roman" w:hAnsi="Times New Roman" w:cs="Times New Roman"/>
-          <w:sz w:val="20"/>
-          <w:szCs w:val="20"/>
-          <w:lang w:eastAsia="en-IN"/>
-        </w:rPr>
-        <w:t xml:space="preserve">University of Virginia Library. </w:t>
-      </w:r>
-      <w:hyperlink r:id="rId25" w:tgtFrame="_blank" w:history="1">
-        <w:r>
-          <w:rPr>
-            <w:rFonts w:ascii="Times New Roman" w:eastAsia="Times New Roman" w:hAnsi="Times New Roman" w:cs="Times New Roman"/>
-            <w:color w:val="0000FF"/>
-            <w:sz w:val="24"/>
-            <w:szCs w:val="24"/>
-            <w:u w:val="single"/>
-            <w:lang w:eastAsia="en-IN"/>
-          </w:rPr>
-          <w:t>Getting started with quantile regression</w:t>
-        </w:r>
-      </w:hyperlink>
-      <w:r>
-        <w:rPr>
-          <w:rFonts w:ascii="Times New Roman" w:eastAsia="Times New Roman" w:hAnsi="Times New Roman" w:cs="Times New Roman"/>
-          <w:sz w:val="20"/>
-          <w:szCs w:val="20"/>
-          <w:lang w:eastAsia="en-IN"/>
-        </w:rPr>
-        <w:t>.</w:t>
-      </w:r>
-    </w:p>
-    <w:p>
-      <w:pPr>
-        <w:numPr>
-          <w:ilvl w:val="0"/>
-          <w:numId w:val="1"/>
-        </w:numPr>
-        <w:spacing w:before="100" w:beforeAutospacing="1" w:after="100" w:afterAutospacing="1" w:line="240" w:lineRule="auto"/>
-        <w:rPr>
-          <w:rFonts w:ascii="Times New Roman" w:eastAsia="Times New Roman" w:hAnsi="Times New Roman" w:cs="Times New Roman"/>
-          <w:sz w:val="20"/>
-          <w:szCs w:val="20"/>
-          <w:lang w:eastAsia="en-IN"/>
-        </w:rPr>
-      </w:pPr>
-      <w:r>
-        <w:rPr>
-          <w:rFonts w:ascii="Times New Roman" w:eastAsia="Times New Roman" w:hAnsi="Times New Roman" w:cs="Times New Roman"/>
-          <w:sz w:val="20"/>
-          <w:szCs w:val="20"/>
-          <w:lang w:eastAsia="en-IN"/>
-        </w:rPr>
-        <w:t xml:space="preserve">Wikipedia. </w:t>
-      </w:r>
-      <w:hyperlink r:id="rId26" w:tgtFrame="_blank" w:history="1">
-        <w:r>
-          <w:rPr>
-            <w:rFonts w:ascii="Times New Roman" w:eastAsia="Times New Roman" w:hAnsi="Times New Roman" w:cs="Times New Roman"/>
-            <w:color w:val="0000FF"/>
-            <w:sz w:val="24"/>
-            <w:szCs w:val="24"/>
-            <w:u w:val="single"/>
-            <w:lang w:eastAsia="en-IN"/>
-          </w:rPr>
-          <w:t>Quantile regression</w:t>
-        </w:r>
-      </w:hyperlink>
-      <w:r>
-        <w:rPr>
-          <w:rFonts w:ascii="Times New Roman" w:eastAsia="Times New Roman" w:hAnsi="Times New Roman" w:cs="Times New Roman"/>
-          <w:sz w:val="20"/>
-          <w:szCs w:val="20"/>
-          <w:lang w:eastAsia="en-IN"/>
-        </w:rPr>
-        <w:t>.</w:t>
-      </w:r>
-    </w:p>
-    <w:p/>
     <w:sectPr>
       <w:pgSz w:w="11906" w:h="16838"/>
       <w:pgMar w:top="1440" w:right="1440" w:bottom="1440" w:left="1440" w:header="708" w:footer="708" w:gutter="0"/>
